--- a/sch/doc/核心器件.docx
+++ b/sch/doc/核心器件.docx
@@ -3,6 +3,46 @@
 <w:document xmlns:ve="http://schemas.openxmlformats.org/markup-compatibility/2006" xmlns:o="urn:schemas-microsoft-com:office:office" xmlns:r="http://schemas.openxmlformats.org/officeDocument/2006/relationships" xmlns:m="http://schemas.openxmlformats.org/officeDocument/2006/math" xmlns:v="urn:schemas-microsoft-com:vml" xmlns:wp="http://schemas.openxmlformats.org/drawingml/2006/wordprocessingDrawing" xmlns:w10="urn:schemas-microsoft-com:office:word" xmlns:w="http://schemas.openxmlformats.org/wordprocessingml/2006/main" xmlns:wne="http://schemas.microsoft.com/office/word/2006/wordml">
   <w:body>
     <w:p>
+      <w:r>
+        <w:rPr>
+          <w:rFonts w:hint="eastAsia"/>
+        </w:rPr>
+        <w:t>振动路径</w:t>
+      </w:r>
+      <w:r>
+        <w:rPr>
+          <w:rFonts w:hint="eastAsia"/>
+        </w:rPr>
+        <w:t>前置</w:t>
+      </w:r>
+      <w:r>
+        <w:rPr>
+          <w:rFonts w:hint="eastAsia"/>
+        </w:rPr>
+        <w:t>放大：</w:t>
+      </w:r>
+      <w:r>
+        <w:rPr>
+          <w:rFonts w:hint="eastAsia"/>
+        </w:rPr>
+        <w:t>AD797</w:t>
+      </w:r>
+    </w:p>
+    <w:p>
+      <w:r>
+        <w:rPr>
+          <w:rFonts w:hint="eastAsia"/>
+        </w:rPr>
+        <w:t>振动路径</w:t>
+      </w:r>
+      <w:r>
+        <w:rPr>
+          <w:rFonts w:hint="eastAsia"/>
+        </w:rPr>
+        <w:t>主放大器：</w:t>
+      </w:r>
+    </w:p>
+    <w:p>
       <w:pPr>
         <w:rPr>
           <w:rFonts w:hint="eastAsia"/>
@@ -12,29 +52,30 @@
         <w:rPr>
           <w:rFonts w:hint="eastAsia"/>
         </w:rPr>
-        <w:t>振动路径</w:t>
-      </w:r>
-      <w:r>
-        <w:rPr>
-          <w:rFonts w:hint="eastAsia"/>
-        </w:rPr>
-        <w:t>前置</w:t>
-      </w:r>
-      <w:r>
-        <w:rPr>
-          <w:rFonts w:hint="eastAsia"/>
-        </w:rPr>
-        <w:t>放大：</w:t>
-      </w:r>
-      <w:r>
-        <w:rPr>
-          <w:rFonts w:hint="eastAsia"/>
-        </w:rPr>
-        <w:t>AD797</w:t>
+        <w:t>485</w:t>
+      </w:r>
+      <w:r>
+        <w:rPr>
+          <w:rFonts w:hint="eastAsia"/>
+        </w:rPr>
+        <w:t>通信接口芯片：</w:t>
+      </w:r>
+      <w:r>
+        <w:rPr>
+          <w:rFonts w:hint="eastAsia"/>
+        </w:rPr>
+        <w:t>MAX3461</w:t>
+      </w:r>
+      <w:r>
+        <w:rPr>
+          <w:rFonts w:hint="eastAsia"/>
+        </w:rPr>
+        <w:t>CSD</w:t>
       </w:r>
     </w:p>
     <w:p>
       <w:pPr>
+        <w:ind w:left="720" w:hanging="720"/>
         <w:rPr>
           <w:rFonts w:hint="eastAsia"/>
         </w:rPr>
@@ -43,17 +84,48 @@
         <w:rPr>
           <w:rFonts w:hint="eastAsia"/>
         </w:rPr>
-        <w:t>振动路径</w:t>
-      </w:r>
-      <w:r>
-        <w:rPr>
-          <w:rFonts w:hint="eastAsia"/>
-        </w:rPr>
-        <w:t>主放大器：</w:t>
+        <w:t>232</w:t>
+      </w:r>
+      <w:r>
+        <w:rPr>
+          <w:rFonts w:hint="eastAsia"/>
+        </w:rPr>
+        <w:t>通信接口芯片：</w:t>
+      </w:r>
+      <w:r>
+        <w:rPr>
+          <w:rFonts w:hint="eastAsia"/>
+        </w:rPr>
+        <w:t>MAX232</w:t>
+      </w:r>
+      <w:r>
+        <w:rPr>
+          <w:rFonts w:hint="eastAsia"/>
+        </w:rPr>
+        <w:tab/>
+      </w:r>
+      <w:r>
+        <w:rPr>
+          <w:rFonts w:hint="eastAsia"/>
+        </w:rPr>
+        <w:t>（</w:t>
+      </w:r>
+      <w:r>
+        <w:rPr>
+          <w:rFonts w:hint="eastAsia"/>
+        </w:rPr>
+        <w:t>SOP16</w:t>
+      </w:r>
+      <w:r>
+        <w:rPr>
+          <w:rFonts w:hint="eastAsia"/>
+        </w:rPr>
+        <w:t>封装）</w:t>
       </w:r>
     </w:p>
     <w:p>
       <w:pPr>
+        <w:ind w:left="720" w:hanging="720"/>
         <w:rPr>
           <w:rFonts w:hint="eastAsia"/>
         </w:rPr>
@@ -62,26 +134,231 @@
         <w:rPr>
           <w:rFonts w:hint="eastAsia"/>
         </w:rPr>
-        <w:t>485</w:t>
-      </w:r>
-      <w:r>
-        <w:rPr>
-          <w:rFonts w:hint="eastAsia"/>
-        </w:rPr>
-        <w:t>通信接口芯片：</w:t>
-      </w:r>
-      <w:r>
-        <w:rPr>
-          <w:rFonts w:hint="eastAsia"/>
-        </w:rPr>
-        <w:t>MAX3461</w:t>
-      </w:r>
-      <w:r>
-        <w:rPr>
-          <w:rFonts w:hint="eastAsia"/>
-        </w:rPr>
-        <w:t>CSD</w:t>
-      </w:r>
+        <w:t>电源</w:t>
+      </w:r>
+      <w:r>
+        <w:rPr>
+          <w:rFonts w:hint="eastAsia"/>
+        </w:rPr>
+        <w:t>12V</w:t>
+      </w:r>
+      <w:r>
+        <w:rPr>
+          <w:rFonts w:hint="eastAsia"/>
+        </w:rPr>
+        <w:t>转</w:t>
+      </w:r>
+      <w:r>
+        <w:rPr>
+          <w:rFonts w:hint="eastAsia"/>
+        </w:rPr>
+        <w:t>5V</w:t>
+      </w:r>
+      <w:r>
+        <w:rPr>
+          <w:rFonts w:hint="eastAsia"/>
+        </w:rPr>
+        <w:t>：</w:t>
+      </w:r>
+      <w:r>
+        <w:rPr>
+          <w:rFonts w:hint="eastAsia"/>
+        </w:rPr>
+        <w:t>LM2576-5</w:t>
+      </w:r>
+    </w:p>
+    <w:p>
+      <w:pPr>
+        <w:ind w:left="720" w:hanging="720"/>
+        <w:rPr>
+          <w:rFonts w:hint="eastAsia"/>
+        </w:rPr>
+      </w:pPr>
+      <w:r>
+        <w:rPr>
+          <w:rFonts w:hint="eastAsia"/>
+        </w:rPr>
+        <w:t>电源</w:t>
+      </w:r>
+      <w:r>
+        <w:rPr>
+          <w:rFonts w:hint="eastAsia"/>
+        </w:rPr>
+        <w:t>5V</w:t>
+      </w:r>
+      <w:r>
+        <w:rPr>
+          <w:rFonts w:hint="eastAsia"/>
+        </w:rPr>
+        <w:t>转</w:t>
+      </w:r>
+      <w:r>
+        <w:rPr>
+          <w:rFonts w:hint="eastAsia"/>
+        </w:rPr>
+        <w:t>+-9V</w:t>
+      </w:r>
+      <w:r>
+        <w:rPr>
+          <w:rFonts w:hint="eastAsia"/>
+        </w:rPr>
+        <w:t>：</w:t>
+      </w:r>
+      <w:r>
+        <w:rPr>
+          <w:rFonts w:hint="eastAsia"/>
+        </w:rPr>
+        <w:t>A0509</w:t>
+      </w:r>
+    </w:p>
+    <w:p>
+      <w:pPr>
+        <w:ind w:left="720" w:hanging="720"/>
+        <w:rPr>
+          <w:rFonts w:hint="eastAsia"/>
+        </w:rPr>
+      </w:pPr>
+      <w:r>
+        <w:rPr>
+          <w:rFonts w:hint="eastAsia"/>
+        </w:rPr>
+        <w:t>电源</w:t>
+      </w:r>
+      <w:r>
+        <w:rPr>
+          <w:rFonts w:hint="eastAsia"/>
+        </w:rPr>
+        <w:t>+9</w:t>
+      </w:r>
+      <w:r>
+        <w:rPr>
+          <w:rFonts w:hint="eastAsia"/>
+        </w:rPr>
+        <w:t>V</w:t>
+      </w:r>
+      <w:r>
+        <w:rPr>
+          <w:rFonts w:hint="eastAsia"/>
+        </w:rPr>
+        <w:t>转</w:t>
+      </w:r>
+      <w:r>
+        <w:rPr>
+          <w:rFonts w:hint="eastAsia"/>
+        </w:rPr>
+        <w:t>+5V</w:t>
+      </w:r>
+      <w:r>
+        <w:rPr>
+          <w:rFonts w:hint="eastAsia"/>
+        </w:rPr>
+        <w:t>：</w:t>
+      </w:r>
+      <w:r>
+        <w:rPr>
+          <w:rFonts w:hint="eastAsia"/>
+        </w:rPr>
+        <w:t>78M05</w:t>
+      </w:r>
+    </w:p>
+    <w:p>
+      <w:pPr>
+        <w:ind w:left="720" w:hanging="720"/>
+        <w:rPr>
+          <w:rFonts w:hint="eastAsia"/>
+        </w:rPr>
+      </w:pPr>
+      <w:r>
+        <w:rPr>
+          <w:rFonts w:hint="eastAsia"/>
+        </w:rPr>
+        <w:t>电源</w:t>
+      </w:r>
+      <w:r>
+        <w:rPr>
+          <w:rFonts w:hint="eastAsia"/>
+        </w:rPr>
+        <w:t>-9</w:t>
+      </w:r>
+      <w:r>
+        <w:rPr>
+          <w:rFonts w:hint="eastAsia"/>
+        </w:rPr>
+        <w:t>V</w:t>
+      </w:r>
+      <w:r>
+        <w:rPr>
+          <w:rFonts w:hint="eastAsia"/>
+        </w:rPr>
+        <w:t>转</w:t>
+      </w:r>
+      <w:r>
+        <w:rPr>
+          <w:rFonts w:hint="eastAsia"/>
+        </w:rPr>
+        <w:t>-5V</w:t>
+      </w:r>
+      <w:r>
+        <w:rPr>
+          <w:rFonts w:hint="eastAsia"/>
+        </w:rPr>
+        <w:t>：</w:t>
+      </w:r>
+      <w:r>
+        <w:rPr>
+          <w:rFonts w:hint="eastAsia"/>
+        </w:rPr>
+        <w:t>79M05</w:t>
+      </w:r>
+    </w:p>
+    <w:p>
+      <w:pPr>
+        <w:ind w:left="720" w:hanging="720"/>
+        <w:rPr>
+          <w:rFonts w:hint="eastAsia"/>
+        </w:rPr>
+      </w:pPr>
+      <w:r>
+        <w:rPr>
+          <w:rFonts w:hint="eastAsia"/>
+        </w:rPr>
+        <w:t>电源</w:t>
+      </w:r>
+      <w:r>
+        <w:rPr>
+          <w:rFonts w:hint="eastAsia"/>
+        </w:rPr>
+        <w:t>+5V</w:t>
+      </w:r>
+      <w:r>
+        <w:rPr>
+          <w:rFonts w:hint="eastAsia"/>
+        </w:rPr>
+        <w:t>转</w:t>
+      </w:r>
+      <w:r>
+        <w:rPr>
+          <w:rFonts w:hint="eastAsia"/>
+        </w:rPr>
+        <w:t>3.3V</w:t>
+      </w:r>
+      <w:r>
+        <w:rPr>
+          <w:rFonts w:hint="eastAsia"/>
+        </w:rPr>
+        <w:t>：</w:t>
+      </w:r>
+      <w:r>
+        <w:rPr>
+          <w:rFonts w:hint="eastAsia"/>
+        </w:rPr>
+        <w:t>LM1117-3</w:t>
+      </w:r>
+    </w:p>
+    <w:p>
+      <w:pPr>
+        <w:ind w:left="720" w:hanging="720"/>
+      </w:pPr>
     </w:p>
     <w:sectPr>
       <w:pgSz w:w="11906" w:h="16838"/>

--- a/sch/doc/核心器件.docx
+++ b/sch/doc/核心器件.docx
@@ -3,6 +3,34 @@
 <w:document xmlns:ve="http://schemas.openxmlformats.org/markup-compatibility/2006" xmlns:o="urn:schemas-microsoft-com:office:office" xmlns:r="http://schemas.openxmlformats.org/officeDocument/2006/relationships" xmlns:m="http://schemas.openxmlformats.org/officeDocument/2006/math" xmlns:v="urn:schemas-microsoft-com:vml" xmlns:wp="http://schemas.openxmlformats.org/drawingml/2006/wordprocessingDrawing" xmlns:w10="urn:schemas-microsoft-com:office:word" xmlns:w="http://schemas.openxmlformats.org/wordprocessingml/2006/main" xmlns:wne="http://schemas.microsoft.com/office/word/2006/wordml">
   <w:body>
     <w:p>
+      <w:pPr>
+        <w:pStyle w:val="2"/>
+      </w:pPr>
+      <w:r>
+        <w:rPr>
+          <w:rFonts w:hint="eastAsia"/>
+        </w:rPr>
+        <w:t>主要</w:t>
+      </w:r>
+      <w:r>
+        <w:rPr>
+          <w:rFonts w:hint="eastAsia"/>
+        </w:rPr>
+        <w:t>IC</w:t>
+      </w:r>
+      <w:r>
+        <w:rPr>
+          <w:rFonts w:hint="eastAsia"/>
+        </w:rPr>
+        <w:t>器件</w:t>
+      </w:r>
+    </w:p>
+    <w:p>
+      <w:pPr>
+        <w:rPr>
+          <w:rFonts w:hint="eastAsia"/>
+        </w:rPr>
+      </w:pPr>
       <w:r>
         <w:rPr>
           <w:rFonts w:hint="eastAsia"/>
@@ -27,6 +55,26 @@
         </w:rPr>
         <w:t>AD797</w:t>
       </w:r>
+      <w:r>
+        <w:rPr>
+          <w:rFonts w:hint="eastAsia"/>
+        </w:rPr>
+        <w:t>(SOP8)</w:t>
+      </w:r>
+    </w:p>
+    <w:p>
+      <w:r>
+        <w:rPr>
+          <w:rFonts w:hint="eastAsia"/>
+        </w:rPr>
+        <w:t>单端转差分：</w:t>
+      </w:r>
+      <w:r>
+        <w:rPr>
+          <w:rFonts w:hint="eastAsia"/>
+        </w:rPr>
+        <w:t>ADA4041-1(SOP8)</w:t>
+      </w:r>
     </w:p>
     <w:p>
       <w:r>
@@ -41,13 +89,20 @@
         </w:rPr>
         <w:t>主放大器：</w:t>
       </w:r>
-    </w:p>
-    <w:p>
-      <w:pPr>
-        <w:rPr>
-          <w:rFonts w:hint="eastAsia"/>
-        </w:rPr>
-      </w:pPr>
+      <w:r>
+        <w:rPr>
+          <w:rFonts w:hint="eastAsia"/>
+        </w:rPr>
+        <w:t>AD620</w:t>
+      </w:r>
+      <w:r>
+        <w:rPr>
+          <w:rFonts w:hint="eastAsia"/>
+        </w:rPr>
+        <w:t>(SOP8)</w:t>
+      </w:r>
+    </w:p>
+    <w:p>
       <w:r>
         <w:rPr>
           <w:rFonts w:hint="eastAsia"/>
@@ -72,38 +127,6 @@
         </w:rPr>
         <w:t>CSD</w:t>
       </w:r>
-    </w:p>
-    <w:p>
-      <w:pPr>
-        <w:ind w:left="720" w:hanging="720"/>
-        <w:rPr>
-          <w:rFonts w:hint="eastAsia"/>
-        </w:rPr>
-      </w:pPr>
-      <w:r>
-        <w:rPr>
-          <w:rFonts w:hint="eastAsia"/>
-        </w:rPr>
-        <w:t>232</w:t>
-      </w:r>
-      <w:r>
-        <w:rPr>
-          <w:rFonts w:hint="eastAsia"/>
-        </w:rPr>
-        <w:t>通信接口芯片：</w:t>
-      </w:r>
-      <w:r>
-        <w:rPr>
-          <w:rFonts w:hint="eastAsia"/>
-        </w:rPr>
-        <w:t>MAX232</w:t>
-      </w:r>
-      <w:r>
-        <w:rPr>
-          <w:rFonts w:hint="eastAsia"/>
-        </w:rPr>
-        <w:tab/>
-      </w:r>
       <w:r>
         <w:rPr>
           <w:rFonts w:hint="eastAsia"/>
@@ -114,252 +137,427 @@
         <w:rPr>
           <w:rFonts w:hint="eastAsia"/>
         </w:rPr>
-        <w:t>SOP16</w:t>
-      </w:r>
-      <w:r>
-        <w:rPr>
-          <w:rFonts w:hint="eastAsia"/>
-        </w:rPr>
-        <w:t>封装）</w:t>
-      </w:r>
-    </w:p>
-    <w:p>
-      <w:pPr>
-        <w:ind w:left="720" w:hanging="720"/>
-        <w:rPr>
-          <w:rFonts w:hint="eastAsia"/>
-        </w:rPr>
-      </w:pPr>
-      <w:r>
-        <w:rPr>
-          <w:rFonts w:hint="eastAsia"/>
-        </w:rPr>
-        <w:t>电源</w:t>
-      </w:r>
-      <w:r>
-        <w:rPr>
-          <w:rFonts w:hint="eastAsia"/>
-        </w:rPr>
-        <w:t>12V</w:t>
-      </w:r>
-      <w:r>
-        <w:rPr>
-          <w:rFonts w:hint="eastAsia"/>
-        </w:rPr>
-        <w:t>转</w:t>
-      </w:r>
-      <w:r>
-        <w:rPr>
-          <w:rFonts w:hint="eastAsia"/>
-        </w:rPr>
-        <w:t>5V</w:t>
-      </w:r>
-      <w:r>
-        <w:rPr>
-          <w:rFonts w:hint="eastAsia"/>
-        </w:rPr>
-        <w:t>：</w:t>
-      </w:r>
-      <w:r>
-        <w:rPr>
-          <w:rFonts w:hint="eastAsia"/>
-        </w:rPr>
-        <w:t>LM2576-5</w:t>
-      </w:r>
-    </w:p>
-    <w:p>
-      <w:pPr>
-        <w:ind w:left="720" w:hanging="720"/>
-        <w:rPr>
-          <w:rFonts w:hint="eastAsia"/>
-        </w:rPr>
-      </w:pPr>
-      <w:r>
-        <w:rPr>
-          <w:rFonts w:hint="eastAsia"/>
-        </w:rPr>
-        <w:t>电源</w:t>
-      </w:r>
-      <w:r>
-        <w:rPr>
-          <w:rFonts w:hint="eastAsia"/>
-        </w:rPr>
-        <w:t>5V</w:t>
-      </w:r>
-      <w:r>
-        <w:rPr>
-          <w:rFonts w:hint="eastAsia"/>
-        </w:rPr>
-        <w:t>转</w:t>
-      </w:r>
-      <w:r>
-        <w:rPr>
-          <w:rFonts w:hint="eastAsia"/>
-        </w:rPr>
-        <w:t>+-9V</w:t>
-      </w:r>
-      <w:r>
-        <w:rPr>
-          <w:rFonts w:hint="eastAsia"/>
-        </w:rPr>
-        <w:t>：</w:t>
-      </w:r>
-      <w:r>
-        <w:rPr>
-          <w:rFonts w:hint="eastAsia"/>
-        </w:rPr>
-        <w:t>A0509</w:t>
-      </w:r>
-    </w:p>
-    <w:p>
-      <w:pPr>
-        <w:ind w:left="720" w:hanging="720"/>
-        <w:rPr>
-          <w:rFonts w:hint="eastAsia"/>
-        </w:rPr>
-      </w:pPr>
-      <w:r>
-        <w:rPr>
-          <w:rFonts w:hint="eastAsia"/>
-        </w:rPr>
-        <w:t>电源</w:t>
-      </w:r>
-      <w:r>
-        <w:rPr>
-          <w:rFonts w:hint="eastAsia"/>
-        </w:rPr>
-        <w:t>+9</w:t>
-      </w:r>
-      <w:r>
-        <w:rPr>
-          <w:rFonts w:hint="eastAsia"/>
-        </w:rPr>
-        <w:t>V</w:t>
-      </w:r>
-      <w:r>
-        <w:rPr>
-          <w:rFonts w:hint="eastAsia"/>
-        </w:rPr>
-        <w:t>转</w:t>
-      </w:r>
-      <w:r>
-        <w:rPr>
-          <w:rFonts w:hint="eastAsia"/>
-        </w:rPr>
-        <w:t>+5V</w:t>
-      </w:r>
-      <w:r>
-        <w:rPr>
-          <w:rFonts w:hint="eastAsia"/>
-        </w:rPr>
-        <w:t>：</w:t>
-      </w:r>
-      <w:r>
-        <w:rPr>
-          <w:rFonts w:hint="eastAsia"/>
-        </w:rPr>
-        <w:t>78M05</w:t>
-      </w:r>
-    </w:p>
-    <w:p>
-      <w:pPr>
-        <w:ind w:left="720" w:hanging="720"/>
-        <w:rPr>
-          <w:rFonts w:hint="eastAsia"/>
-        </w:rPr>
-      </w:pPr>
-      <w:r>
-        <w:rPr>
-          <w:rFonts w:hint="eastAsia"/>
-        </w:rPr>
-        <w:t>电源</w:t>
-      </w:r>
-      <w:r>
-        <w:rPr>
-          <w:rFonts w:hint="eastAsia"/>
-        </w:rPr>
-        <w:t>-9</w:t>
-      </w:r>
-      <w:r>
-        <w:rPr>
-          <w:rFonts w:hint="eastAsia"/>
-        </w:rPr>
-        <w:t>V</w:t>
-      </w:r>
-      <w:r>
-        <w:rPr>
-          <w:rFonts w:hint="eastAsia"/>
-        </w:rPr>
-        <w:t>转</w:t>
-      </w:r>
-      <w:r>
-        <w:rPr>
-          <w:rFonts w:hint="eastAsia"/>
-        </w:rPr>
-        <w:t>-5V</w:t>
-      </w:r>
-      <w:r>
-        <w:rPr>
-          <w:rFonts w:hint="eastAsia"/>
-        </w:rPr>
-        <w:t>：</w:t>
-      </w:r>
-      <w:r>
-        <w:rPr>
-          <w:rFonts w:hint="eastAsia"/>
-        </w:rPr>
-        <w:t>79M05</w:t>
-      </w:r>
-    </w:p>
-    <w:p>
-      <w:pPr>
-        <w:ind w:left="720" w:hanging="720"/>
-        <w:rPr>
-          <w:rFonts w:hint="eastAsia"/>
-        </w:rPr>
-      </w:pPr>
-      <w:r>
-        <w:rPr>
-          <w:rFonts w:hint="eastAsia"/>
-        </w:rPr>
-        <w:t>电源</w:t>
-      </w:r>
-      <w:r>
-        <w:rPr>
-          <w:rFonts w:hint="eastAsia"/>
-        </w:rPr>
-        <w:t>+5V</w:t>
-      </w:r>
-      <w:r>
-        <w:rPr>
-          <w:rFonts w:hint="eastAsia"/>
-        </w:rPr>
-        <w:t>转</w:t>
-      </w:r>
-      <w:r>
-        <w:rPr>
-          <w:rFonts w:hint="eastAsia"/>
-        </w:rPr>
-        <w:t>3.3V</w:t>
-      </w:r>
-      <w:r>
-        <w:rPr>
-          <w:rFonts w:hint="eastAsia"/>
-        </w:rPr>
-        <w:t>：</w:t>
-      </w:r>
-      <w:r>
-        <w:rPr>
-          <w:rFonts w:hint="eastAsia"/>
-        </w:rPr>
-        <w:t>LM1117-3</w:t>
+        <w:t>SOP14</w:t>
+      </w:r>
+      <w:r>
+        <w:rPr>
+          <w:rFonts w:hint="eastAsia"/>
+        </w:rPr>
+        <w:t>）</w:t>
       </w:r>
     </w:p>
     <w:p>
       <w:pPr>
         <w:ind w:left="720" w:hanging="720"/>
       </w:pPr>
-    </w:p>
+      <w:r>
+        <w:rPr>
+          <w:rFonts w:hint="eastAsia"/>
+        </w:rPr>
+        <w:t>232</w:t>
+      </w:r>
+      <w:r>
+        <w:rPr>
+          <w:rFonts w:hint="eastAsia"/>
+        </w:rPr>
+        <w:t>通信接口芯片：</w:t>
+      </w:r>
+      <w:r>
+        <w:rPr>
+          <w:rFonts w:hint="eastAsia"/>
+        </w:rPr>
+        <w:t>MAX232</w:t>
+      </w:r>
+      <w:r>
+        <w:rPr>
+          <w:rFonts w:hint="eastAsia"/>
+        </w:rPr>
+        <w:tab/>
+      </w:r>
+      <w:r>
+        <w:rPr>
+          <w:rFonts w:hint="eastAsia"/>
+        </w:rPr>
+        <w:t>（</w:t>
+      </w:r>
+      <w:r>
+        <w:rPr>
+          <w:rFonts w:hint="eastAsia"/>
+        </w:rPr>
+        <w:t>SOP16</w:t>
+      </w:r>
+      <w:r>
+        <w:rPr>
+          <w:rFonts w:hint="eastAsia"/>
+        </w:rPr>
+        <w:t>封装）</w:t>
+      </w:r>
+    </w:p>
+    <w:p>
+      <w:pPr>
+        <w:ind w:left="720" w:hanging="720"/>
+      </w:pPr>
+      <w:r>
+        <w:rPr>
+          <w:rFonts w:hint="eastAsia"/>
+        </w:rPr>
+        <w:t>电源</w:t>
+      </w:r>
+      <w:r>
+        <w:rPr>
+          <w:rFonts w:hint="eastAsia"/>
+        </w:rPr>
+        <w:t>12V</w:t>
+      </w:r>
+      <w:r>
+        <w:rPr>
+          <w:rFonts w:hint="eastAsia"/>
+        </w:rPr>
+        <w:t>转</w:t>
+      </w:r>
+      <w:r>
+        <w:rPr>
+          <w:rFonts w:hint="eastAsia"/>
+        </w:rPr>
+        <w:t>5V</w:t>
+      </w:r>
+      <w:r>
+        <w:rPr>
+          <w:rFonts w:hint="eastAsia"/>
+        </w:rPr>
+        <w:t>：</w:t>
+      </w:r>
+      <w:r>
+        <w:rPr>
+          <w:rFonts w:hint="eastAsia"/>
+        </w:rPr>
+        <w:t>LM2576-5</w:t>
+      </w:r>
+    </w:p>
+    <w:p>
+      <w:pPr>
+        <w:ind w:left="720" w:hanging="720"/>
+      </w:pPr>
+      <w:r>
+        <w:rPr>
+          <w:rFonts w:hint="eastAsia"/>
+        </w:rPr>
+        <w:t>电源</w:t>
+      </w:r>
+      <w:r>
+        <w:rPr>
+          <w:rFonts w:hint="eastAsia"/>
+        </w:rPr>
+        <w:t>5V</w:t>
+      </w:r>
+      <w:r>
+        <w:rPr>
+          <w:rFonts w:hint="eastAsia"/>
+        </w:rPr>
+        <w:t>转</w:t>
+      </w:r>
+      <w:r>
+        <w:rPr>
+          <w:rFonts w:hint="eastAsia"/>
+        </w:rPr>
+        <w:t>+-9V</w:t>
+      </w:r>
+      <w:r>
+        <w:rPr>
+          <w:rFonts w:hint="eastAsia"/>
+        </w:rPr>
+        <w:t>：</w:t>
+      </w:r>
+      <w:r>
+        <w:rPr>
+          <w:rFonts w:hint="eastAsia"/>
+        </w:rPr>
+        <w:t>A0509</w:t>
+      </w:r>
+    </w:p>
+    <w:p>
+      <w:pPr>
+        <w:ind w:left="720" w:hanging="720"/>
+      </w:pPr>
+      <w:r>
+        <w:rPr>
+          <w:rFonts w:hint="eastAsia"/>
+        </w:rPr>
+        <w:t>电源</w:t>
+      </w:r>
+      <w:r>
+        <w:rPr>
+          <w:rFonts w:hint="eastAsia"/>
+        </w:rPr>
+        <w:t>+9</w:t>
+      </w:r>
+      <w:r>
+        <w:rPr>
+          <w:rFonts w:hint="eastAsia"/>
+        </w:rPr>
+        <w:t>V</w:t>
+      </w:r>
+      <w:r>
+        <w:rPr>
+          <w:rFonts w:hint="eastAsia"/>
+        </w:rPr>
+        <w:t>转</w:t>
+      </w:r>
+      <w:r>
+        <w:rPr>
+          <w:rFonts w:hint="eastAsia"/>
+        </w:rPr>
+        <w:t>+5V</w:t>
+      </w:r>
+      <w:r>
+        <w:rPr>
+          <w:rFonts w:hint="eastAsia"/>
+        </w:rPr>
+        <w:t>：</w:t>
+      </w:r>
+      <w:r>
+        <w:rPr>
+          <w:rFonts w:hint="eastAsia"/>
+        </w:rPr>
+        <w:t>78M05</w:t>
+      </w:r>
+    </w:p>
+    <w:p>
+      <w:pPr>
+        <w:ind w:left="720" w:hanging="720"/>
+      </w:pPr>
+      <w:r>
+        <w:rPr>
+          <w:rFonts w:hint="eastAsia"/>
+        </w:rPr>
+        <w:t>电源</w:t>
+      </w:r>
+      <w:r>
+        <w:rPr>
+          <w:rFonts w:hint="eastAsia"/>
+        </w:rPr>
+        <w:t>-9</w:t>
+      </w:r>
+      <w:r>
+        <w:rPr>
+          <w:rFonts w:hint="eastAsia"/>
+        </w:rPr>
+        <w:t>V</w:t>
+      </w:r>
+      <w:r>
+        <w:rPr>
+          <w:rFonts w:hint="eastAsia"/>
+        </w:rPr>
+        <w:t>转</w:t>
+      </w:r>
+      <w:r>
+        <w:rPr>
+          <w:rFonts w:hint="eastAsia"/>
+        </w:rPr>
+        <w:t>-5V</w:t>
+      </w:r>
+      <w:r>
+        <w:rPr>
+          <w:rFonts w:hint="eastAsia"/>
+        </w:rPr>
+        <w:t>：</w:t>
+      </w:r>
+      <w:r>
+        <w:rPr>
+          <w:rFonts w:hint="eastAsia"/>
+        </w:rPr>
+        <w:t>79M05</w:t>
+      </w:r>
+    </w:p>
+    <w:p>
+      <w:pPr>
+        <w:ind w:left="720" w:hanging="720"/>
+      </w:pPr>
+      <w:r>
+        <w:rPr>
+          <w:rFonts w:hint="eastAsia"/>
+        </w:rPr>
+        <w:t>电源</w:t>
+      </w:r>
+      <w:r>
+        <w:rPr>
+          <w:rFonts w:hint="eastAsia"/>
+        </w:rPr>
+        <w:t>+5V</w:t>
+      </w:r>
+      <w:r>
+        <w:rPr>
+          <w:rFonts w:hint="eastAsia"/>
+        </w:rPr>
+        <w:t>转</w:t>
+      </w:r>
+      <w:r>
+        <w:rPr>
+          <w:rFonts w:hint="eastAsia"/>
+        </w:rPr>
+        <w:t>3.3V</w:t>
+      </w:r>
+      <w:r>
+        <w:rPr>
+          <w:rFonts w:hint="eastAsia"/>
+        </w:rPr>
+        <w:t>：</w:t>
+      </w:r>
+      <w:r>
+        <w:rPr>
+          <w:rFonts w:hint="eastAsia"/>
+        </w:rPr>
+        <w:t>LM1117-3</w:t>
+      </w:r>
+    </w:p>
+    <w:p>
+      <w:pPr>
+        <w:ind w:left="720" w:hanging="720"/>
+      </w:pPr>
+    </w:p>
+    <w:p>
+      <w:pPr>
+        <w:pStyle w:val="2"/>
+      </w:pPr>
+      <w:r>
+        <w:rPr>
+          <w:rFonts w:hint="eastAsia"/>
+        </w:rPr>
+        <w:t>主要接插件：</w:t>
+      </w:r>
+    </w:p>
+    <w:p>
+      <w:r>
+        <w:rPr>
+          <w:rFonts w:hint="eastAsia"/>
+        </w:rPr>
+        <w:t>10-32UNF</w:t>
+      </w:r>
+      <w:r>
+        <w:rPr>
+          <w:rFonts w:hint="eastAsia"/>
+        </w:rPr>
+        <w:t>传感器座</w:t>
+      </w:r>
+      <w:r>
+        <w:rPr>
+          <w:rFonts w:hint="eastAsia"/>
+        </w:rPr>
+        <w:t>/M5-KY</w:t>
+      </w:r>
+    </w:p>
+    <w:p>
+      <w:r>
+        <w:rPr>
+          <w:rFonts w:hint="eastAsia"/>
+        </w:rPr>
+        <w:t>SMA</w:t>
+      </w:r>
+      <w:r>
+        <w:rPr>
+          <w:rFonts w:hint="eastAsia"/>
+        </w:rPr>
+        <w:t>90</w:t>
+      </w:r>
+      <w:r>
+        <w:rPr>
+          <w:rFonts w:hint="eastAsia"/>
+        </w:rPr>
+        <w:t>度弯角内空</w:t>
+      </w:r>
+    </w:p>
+    <w:p>
+      <w:r>
+        <w:rPr>
+          <w:rFonts w:hint="eastAsia"/>
+        </w:rPr>
+        <w:t>XH2.54</w:t>
+      </w:r>
+      <w:r>
+        <w:rPr>
+          <w:rFonts w:hint="eastAsia"/>
+        </w:rPr>
+        <w:t>排线座</w:t>
+      </w:r>
+      <w:r>
+        <w:rPr>
+          <w:rFonts w:hint="eastAsia"/>
+        </w:rPr>
+        <w:t>,2P,3P</w:t>
+      </w:r>
+    </w:p>
+    <w:p>
+      <w:r>
+        <w:rPr>
+          <w:rFonts w:hint="eastAsia"/>
+        </w:rPr>
+        <w:t>XH2.54</w:t>
+      </w:r>
+      <w:r>
+        <w:rPr>
+          <w:rFonts w:hint="eastAsia"/>
+        </w:rPr>
+        <w:t>单排线</w:t>
+      </w:r>
+      <w:r>
+        <w:rPr>
+          <w:rFonts w:hint="eastAsia"/>
+        </w:rPr>
+        <w:t>,2P,3P</w:t>
+      </w:r>
+    </w:p>
+    <w:p>
+      <w:r>
+        <w:rPr>
+          <w:rFonts w:hint="eastAsia"/>
+        </w:rPr>
+        <w:t>KF7.62</w:t>
+      </w:r>
+      <w:r>
+        <w:rPr>
+          <w:rFonts w:hint="eastAsia"/>
+        </w:rPr>
+        <w:t>接线端子</w:t>
+      </w:r>
+      <w:r>
+        <w:rPr>
+          <w:rFonts w:hint="eastAsia"/>
+        </w:rPr>
+        <w:t>,2P,4P</w:t>
+      </w:r>
+    </w:p>
+    <w:p>
+      <w:pPr>
+        <w:rPr>
+          <w:rFonts w:hint="eastAsia"/>
+        </w:rPr>
+      </w:pPr>
+      <w:r>
+        <w:rPr>
+          <w:rFonts w:hint="eastAsia"/>
+        </w:rPr>
+        <w:t>双排母，</w:t>
+      </w:r>
+      <w:r>
+        <w:rPr>
+          <w:rFonts w:hint="eastAsia"/>
+        </w:rPr>
+        <w:t>18p</w:t>
+      </w:r>
+      <w:r>
+        <w:rPr>
+          <w:rFonts w:hint="eastAsia"/>
+        </w:rPr>
+        <w:t>，</w:t>
+      </w:r>
+      <w:r>
+        <w:rPr>
+          <w:rFonts w:hint="eastAsia"/>
+        </w:rPr>
+        <w:t>10p</w:t>
+      </w:r>
+    </w:p>
+    <w:p/>
     <w:sectPr>
       <w:pgSz w:w="11906" w:h="16838"/>
       <w:pgMar w:top="1440" w:right="1800" w:bottom="1440" w:left="1800" w:header="708" w:footer="708" w:gutter="0"/>
@@ -539,6 +737,51 @@
       <w:rFonts w:ascii="Tahoma" w:hAnsi="Tahoma"/>
     </w:rPr>
   </w:style>
+  <w:style w:type="paragraph" w:styleId="1">
+    <w:name w:val="heading 1"/>
+    <w:basedOn w:val="a"/>
+    <w:next w:val="a"/>
+    <w:link w:val="1Char"/>
+    <w:uiPriority w:val="9"/>
+    <w:qFormat/>
+    <w:rsid w:val="007A1BD9"/>
+    <w:pPr>
+      <w:keepNext/>
+      <w:keepLines/>
+      <w:spacing w:before="340" w:after="330" w:line="578" w:lineRule="auto"/>
+      <w:outlineLvl w:val="0"/>
+    </w:pPr>
+    <w:rPr>
+      <w:b/>
+      <w:bCs/>
+      <w:kern w:val="44"/>
+      <w:sz w:val="44"/>
+      <w:szCs w:val="44"/>
+    </w:rPr>
+  </w:style>
+  <w:style w:type="paragraph" w:styleId="2">
+    <w:name w:val="heading 2"/>
+    <w:basedOn w:val="a"/>
+    <w:next w:val="a"/>
+    <w:link w:val="2Char"/>
+    <w:uiPriority w:val="9"/>
+    <w:unhideWhenUsed/>
+    <w:qFormat/>
+    <w:rsid w:val="007A1BD9"/>
+    <w:pPr>
+      <w:keepNext/>
+      <w:keepLines/>
+      <w:spacing w:before="260" w:after="260" w:line="416" w:lineRule="auto"/>
+      <w:outlineLvl w:val="1"/>
+    </w:pPr>
+    <w:rPr>
+      <w:rFonts w:asciiTheme="majorHAnsi" w:eastAsiaTheme="majorEastAsia" w:hAnsiTheme="majorHAnsi" w:cstheme="majorBidi"/>
+      <w:b/>
+      <w:bCs/>
+      <w:sz w:val="32"/>
+      <w:szCs w:val="32"/>
+    </w:rPr>
+  </w:style>
   <w:style w:type="character" w:default="1" w:styleId="a0">
     <w:name w:val="Default Paragraph Font"/>
     <w:uiPriority w:val="1"/>
@@ -566,6 +809,35 @@
     <w:uiPriority w:val="99"/>
     <w:semiHidden/>
     <w:unhideWhenUsed/>
+  </w:style>
+  <w:style w:type="character" w:customStyle="1" w:styleId="2Char">
+    <w:name w:val="标题 2 Char"/>
+    <w:basedOn w:val="a0"/>
+    <w:link w:val="2"/>
+    <w:uiPriority w:val="9"/>
+    <w:rsid w:val="007A1BD9"/>
+    <w:rPr>
+      <w:rFonts w:asciiTheme="majorHAnsi" w:eastAsiaTheme="majorEastAsia" w:hAnsiTheme="majorHAnsi" w:cstheme="majorBidi"/>
+      <w:b/>
+      <w:bCs/>
+      <w:sz w:val="32"/>
+      <w:szCs w:val="32"/>
+    </w:rPr>
+  </w:style>
+  <w:style w:type="character" w:customStyle="1" w:styleId="1Char">
+    <w:name w:val="标题 1 Char"/>
+    <w:basedOn w:val="a0"/>
+    <w:link w:val="1"/>
+    <w:uiPriority w:val="9"/>
+    <w:rsid w:val="007A1BD9"/>
+    <w:rPr>
+      <w:rFonts w:ascii="Tahoma" w:hAnsi="Tahoma"/>
+      <w:b/>
+      <w:bCs/>
+      <w:kern w:val="44"/>
+      <w:sz w:val="44"/>
+      <w:szCs w:val="44"/>
+    </w:rPr>
   </w:style>
 </w:styles>
 </file>

--- a/sch/doc/核心器件.docx
+++ b/sch/doc/核心器件.docx
@@ -26,11 +26,6 @@
       </w:r>
     </w:p>
     <w:p>
-      <w:pPr>
-        <w:rPr>
-          <w:rFonts w:hint="eastAsia"/>
-        </w:rPr>
-      </w:pPr>
       <w:r>
         <w:rPr>
           <w:rFonts w:hint="eastAsia"/>
@@ -73,7 +68,13 @@
         <w:rPr>
           <w:rFonts w:hint="eastAsia"/>
         </w:rPr>
-        <w:t>ADA4041-1(SOP8)</w:t>
+        <w:t>ADA49</w:t>
+      </w:r>
+      <w:r>
+        <w:rPr>
+          <w:rFonts w:hint="eastAsia"/>
+        </w:rPr>
+        <w:t>41-1(SOP8)</w:t>
       </w:r>
     </w:p>
     <w:p>
@@ -119,13 +120,13 @@
         <w:rPr>
           <w:rFonts w:hint="eastAsia"/>
         </w:rPr>
-        <w:t>MAX3461</w:t>
-      </w:r>
-      <w:r>
-        <w:rPr>
-          <w:rFonts w:hint="eastAsia"/>
-        </w:rPr>
-        <w:t>CSD</w:t>
+        <w:t>MAX</w:t>
+      </w:r>
+      <w:r>
+        <w:rPr>
+          <w:rFonts w:hint="eastAsia"/>
+        </w:rPr>
+        <w:t>485</w:t>
       </w:r>
       <w:r>
         <w:rPr>
@@ -137,7 +138,7 @@
         <w:rPr>
           <w:rFonts w:hint="eastAsia"/>
         </w:rPr>
-        <w:t>SOP14</w:t>
+        <w:t>SOP8</w:t>
       </w:r>
       <w:r>
         <w:rPr>
@@ -409,6 +410,12 @@
         </w:rPr>
         <w:t>LM1117-3</w:t>
       </w:r>
+      <w:r>
+        <w:rPr>
+          <w:rFonts w:hint="eastAsia"/>
+        </w:rPr>
+        <w:t>.3</w:t>
+      </w:r>
     </w:p>
     <w:p>
       <w:pPr>
@@ -527,11 +534,6 @@
       </w:r>
     </w:p>
     <w:p>
-      <w:pPr>
-        <w:rPr>
-          <w:rFonts w:hint="eastAsia"/>
-        </w:rPr>
-      </w:pPr>
       <w:r>
         <w:rPr>
           <w:rFonts w:hint="eastAsia"/>
@@ -542,6 +544,12 @@
         <w:rPr>
           <w:rFonts w:hint="eastAsia"/>
         </w:rPr>
+        <w:t>2X</w:t>
+      </w:r>
+      <w:r>
+        <w:rPr>
+          <w:rFonts w:hint="eastAsia"/>
+        </w:rPr>
         <w:t>18p</w:t>
       </w:r>
       <w:r>
@@ -549,6 +557,12 @@
           <w:rFonts w:hint="eastAsia"/>
         </w:rPr>
         <w:t>，</w:t>
+      </w:r>
+      <w:r>
+        <w:rPr>
+          <w:rFonts w:hint="eastAsia"/>
+        </w:rPr>
+        <w:t>2X</w:t>
       </w:r>
       <w:r>
         <w:rPr>
